--- a/论我的云网络架构.docx
+++ b/论我的云网络架构.docx
@@ -1,6 +1,6 @@
 
 <file path=word/document.xml><?xml version="1.0" encoding="utf-8"?>
-<w:document xmlns:wpc="http://schemas.microsoft.com/office/word/2010/wordprocessingCanvas" xmlns:cx="http://schemas.microsoft.com/office/drawing/2014/chartex" xmlns:mc="http://schemas.openxmlformats.org/markup-compatibility/2006" xmlns:o="urn:schemas-microsoft-com:office:office" xmlns:r="http://schemas.openxmlformats.org/officeDocument/2006/relationships" xmlns:m="http://schemas.openxmlformats.org/officeDocument/2006/math" xmlns:v="urn:schemas-microsoft-com:vml" xmlns:wp14="http://schemas.microsoft.com/office/word/2010/wordprocessingDrawing" xmlns:wp="http://schemas.openxmlformats.org/drawingml/2006/wordprocessingDrawing" xmlns:w10="urn:schemas-microsoft-com:office:word" xmlns:w="http://schemas.openxmlformats.org/wordprocessingml/2006/main" xmlns:w14="http://schemas.microsoft.com/office/word/2010/wordml" xmlns:w15="http://schemas.microsoft.com/office/word/2012/wordml" xmlns:w16se="http://schemas.microsoft.com/office/word/2015/wordml/symex" xmlns:wpg="http://schemas.microsoft.com/office/word/2010/wordprocessingGroup" xmlns:wpi="http://schemas.microsoft.com/office/word/2010/wordprocessingInk" xmlns:wne="http://schemas.microsoft.com/office/word/2006/wordml" xmlns:wps="http://schemas.microsoft.com/office/word/2010/wordprocessingShape" mc:Ignorable="w14 w15 w16se wp14">
+<w:document xmlns:wpc="http://schemas.microsoft.com/office/word/2010/wordprocessingCanvas" xmlns:cx="http://schemas.microsoft.com/office/drawing/2014/chartex" xmlns:cx1="http://schemas.microsoft.com/office/drawing/2015/9/8/chartex" xmlns:mc="http://schemas.openxmlformats.org/markup-compatibility/2006" xmlns:o="urn:schemas-microsoft-com:office:office" xmlns:r="http://schemas.openxmlformats.org/officeDocument/2006/relationships" xmlns:m="http://schemas.openxmlformats.org/officeDocument/2006/math" xmlns:v="urn:schemas-microsoft-com:vml" xmlns:wp14="http://schemas.microsoft.com/office/word/2010/wordprocessingDrawing" xmlns:wp="http://schemas.openxmlformats.org/drawingml/2006/wordprocessingDrawing" xmlns:w10="urn:schemas-microsoft-com:office:word" xmlns:w="http://schemas.openxmlformats.org/wordprocessingml/2006/main" xmlns:w14="http://schemas.microsoft.com/office/word/2010/wordml" xmlns:w15="http://schemas.microsoft.com/office/word/2012/wordml" xmlns:w16se="http://schemas.microsoft.com/office/word/2015/wordml/symex" xmlns:wpg="http://schemas.microsoft.com/office/word/2010/wordprocessingGroup" xmlns:wpi="http://schemas.microsoft.com/office/word/2010/wordprocessingInk" xmlns:wne="http://schemas.microsoft.com/office/word/2006/wordml" xmlns:wps="http://schemas.microsoft.com/office/word/2010/wordprocessingShape" mc:Ignorable="w14 w15 w16se wp14">
   <w:body>
     <w:p>
       <w:pPr>
@@ -462,15 +462,263 @@
         <w:t>将通过按照从基础到高级的类构造方法展示在下方：</w:t>
       </w:r>
     </w:p>
-    <w:p>
-      <w:pPr>
-        <w:rPr>
-          <w:rFonts w:hint="eastAsia"/>
-        </w:rPr>
-      </w:pPr>
-      <w:bookmarkStart w:id="0" w:name="_GoBack"/>
-      <w:bookmarkEnd w:id="0"/>
-    </w:p>
+    <w:tbl>
+      <w:tblPr>
+        <w:tblStyle w:val="a9"/>
+        <w:tblW w:w="0" w:type="auto"/>
+        <w:tblLook w:val="04A0" w:firstRow="1" w:lastRow="0" w:firstColumn="1" w:lastColumn="0" w:noHBand="0" w:noVBand="1"/>
+      </w:tblPr>
+      <w:tblGrid>
+        <w:gridCol w:w="980"/>
+        <w:gridCol w:w="981"/>
+        <w:gridCol w:w="1961"/>
+        <w:gridCol w:w="1963"/>
+        <w:gridCol w:w="1963"/>
+      </w:tblGrid>
+      <w:tr>
+        <w:trPr>
+          <w:trHeight w:val="478"/>
+        </w:trPr>
+        <w:tc>
+          <w:tcPr>
+            <w:tcW w:w="7848" w:type="dxa"/>
+            <w:gridSpan w:val="5"/>
+            <w:vAlign w:val="center"/>
+          </w:tcPr>
+          <w:p>
+            <w:pPr>
+              <w:jc w:val="center"/>
+            </w:pPr>
+            <w:r>
+              <w:rPr>
+                <w:rFonts w:hint="eastAsia"/>
+              </w:rPr>
+              <w:t>应用层</w:t>
+            </w:r>
+          </w:p>
+        </w:tc>
+      </w:tr>
+      <w:tr>
+        <w:trPr>
+          <w:trHeight w:val="478"/>
+        </w:trPr>
+        <w:tc>
+          <w:tcPr>
+            <w:tcW w:w="7848" w:type="dxa"/>
+            <w:gridSpan w:val="5"/>
+            <w:vAlign w:val="center"/>
+          </w:tcPr>
+          <w:p>
+            <w:pPr>
+              <w:jc w:val="center"/>
+            </w:pPr>
+            <w:r>
+              <w:rPr>
+                <w:rFonts w:hint="eastAsia"/>
+              </w:rPr>
+              <w:t>协议层</w:t>
+            </w:r>
+          </w:p>
+        </w:tc>
+      </w:tr>
+      <w:tr>
+        <w:trPr>
+          <w:trHeight w:val="478"/>
+        </w:trPr>
+        <w:tc>
+          <w:tcPr>
+            <w:tcW w:w="5885" w:type="dxa"/>
+            <w:gridSpan w:val="4"/>
+            <w:vAlign w:val="center"/>
+          </w:tcPr>
+          <w:p>
+            <w:pPr>
+              <w:jc w:val="center"/>
+            </w:pPr>
+            <w:r>
+              <w:rPr>
+                <w:rFonts w:hint="eastAsia"/>
+              </w:rPr>
+              <w:t>云层</w:t>
+            </w:r>
+          </w:p>
+        </w:tc>
+        <w:tc>
+          <w:tcPr>
+            <w:tcW w:w="1963" w:type="dxa"/>
+            <w:vMerge w:val="restart"/>
+            <w:vAlign w:val="center"/>
+          </w:tcPr>
+          <w:p>
+            <w:pPr>
+              <w:jc w:val="center"/>
+            </w:pPr>
+            <w:bookmarkStart w:id="0" w:name="_GoBack"/>
+            <w:bookmarkEnd w:id="0"/>
+            <w:r>
+              <w:rPr>
+                <w:rFonts w:hint="eastAsia"/>
+              </w:rPr>
+              <w:t>数据通道</w:t>
+            </w:r>
+          </w:p>
+        </w:tc>
+      </w:tr>
+      <w:tr>
+        <w:trPr>
+          <w:trHeight w:val="478"/>
+        </w:trPr>
+        <w:tc>
+          <w:tcPr>
+            <w:tcW w:w="1961" w:type="dxa"/>
+            <w:gridSpan w:val="2"/>
+            <w:vAlign w:val="center"/>
+          </w:tcPr>
+          <w:p>
+            <w:pPr>
+              <w:jc w:val="center"/>
+            </w:pPr>
+            <w:r>
+              <w:rPr>
+                <w:rFonts w:hint="eastAsia"/>
+              </w:rPr>
+              <w:t>服务器端</w:t>
+            </w:r>
+          </w:p>
+        </w:tc>
+        <w:tc>
+          <w:tcPr>
+            <w:tcW w:w="1961" w:type="dxa"/>
+            <w:vMerge w:val="restart"/>
+            <w:vAlign w:val="center"/>
+          </w:tcPr>
+          <w:p>
+            <w:pPr>
+              <w:jc w:val="center"/>
+              <w:rPr>
+                <w:rFonts w:hint="eastAsia"/>
+              </w:rPr>
+            </w:pPr>
+            <w:r>
+              <w:rPr>
+                <w:rFonts w:hint="eastAsia"/>
+              </w:rPr>
+              <w:t>客户端</w:t>
+            </w:r>
+          </w:p>
+        </w:tc>
+        <w:tc>
+          <w:tcPr>
+            <w:tcW w:w="1963" w:type="dxa"/>
+            <w:vMerge w:val="restart"/>
+            <w:vAlign w:val="center"/>
+          </w:tcPr>
+          <w:p>
+            <w:pPr>
+              <w:jc w:val="center"/>
+            </w:pPr>
+            <w:r>
+              <w:rPr>
+                <w:rFonts w:hint="eastAsia"/>
+              </w:rPr>
+              <w:t>网络套件</w:t>
+            </w:r>
+          </w:p>
+        </w:tc>
+        <w:tc>
+          <w:tcPr>
+            <w:tcW w:w="1963" w:type="dxa"/>
+            <w:vMerge/>
+          </w:tcPr>
+          <w:p>
+            <w:pPr>
+              <w:jc w:val="center"/>
+            </w:pPr>
+          </w:p>
+        </w:tc>
+      </w:tr>
+      <w:tr>
+        <w:trPr>
+          <w:trHeight w:val="478"/>
+        </w:trPr>
+        <w:tc>
+          <w:tcPr>
+            <w:tcW w:w="980" w:type="dxa"/>
+            <w:vAlign w:val="center"/>
+          </w:tcPr>
+          <w:p>
+            <w:pPr>
+              <w:jc w:val="center"/>
+            </w:pPr>
+            <w:r>
+              <w:rPr>
+                <w:rFonts w:hint="eastAsia"/>
+              </w:rPr>
+              <w:t>子对话1</w:t>
+            </w:r>
+          </w:p>
+        </w:tc>
+        <w:tc>
+          <w:tcPr>
+            <w:tcW w:w="981" w:type="dxa"/>
+            <w:vAlign w:val="center"/>
+          </w:tcPr>
+          <w:p>
+            <w:pPr>
+              <w:jc w:val="center"/>
+            </w:pPr>
+            <w:r>
+              <w:rPr>
+                <w:rFonts w:hint="eastAsia"/>
+              </w:rPr>
+              <w:t>子对话</w:t>
+            </w:r>
+            <w:r>
+              <w:rPr>
+                <w:rFonts w:hint="eastAsia"/>
+              </w:rPr>
+              <w:t>2…</w:t>
+            </w:r>
+          </w:p>
+        </w:tc>
+        <w:tc>
+          <w:tcPr>
+            <w:tcW w:w="1961" w:type="dxa"/>
+            <w:vMerge/>
+            <w:vAlign w:val="center"/>
+          </w:tcPr>
+          <w:p>
+            <w:pPr>
+              <w:jc w:val="center"/>
+            </w:pPr>
+          </w:p>
+        </w:tc>
+        <w:tc>
+          <w:tcPr>
+            <w:tcW w:w="1963" w:type="dxa"/>
+            <w:vMerge/>
+            <w:vAlign w:val="center"/>
+          </w:tcPr>
+          <w:p>
+            <w:pPr>
+              <w:jc w:val="center"/>
+            </w:pPr>
+          </w:p>
+        </w:tc>
+        <w:tc>
+          <w:tcPr>
+            <w:tcW w:w="1963" w:type="dxa"/>
+            <w:vMerge/>
+          </w:tcPr>
+          <w:p>
+            <w:pPr>
+              <w:jc w:val="center"/>
+            </w:pPr>
+          </w:p>
+        </w:tc>
+      </w:tr>
+    </w:tbl>
+    <w:p/>
     <w:sectPr>
       <w:pgSz w:w="11906" w:h="16838"/>
       <w:pgMar w:top="1440" w:right="1800" w:bottom="1440" w:left="1800" w:header="851" w:footer="992" w:gutter="0"/>
@@ -482,7 +730,7 @@
 </file>
 
 <file path=word/numbering.xml><?xml version="1.0" encoding="utf-8"?>
-<w:numbering xmlns:wpc="http://schemas.microsoft.com/office/word/2010/wordprocessingCanvas" xmlns:cx="http://schemas.microsoft.com/office/drawing/2014/chartex" xmlns:mc="http://schemas.openxmlformats.org/markup-compatibility/2006" xmlns:o="urn:schemas-microsoft-com:office:office" xmlns:r="http://schemas.openxmlformats.org/officeDocument/2006/relationships" xmlns:m="http://schemas.openxmlformats.org/officeDocument/2006/math" xmlns:v="urn:schemas-microsoft-com:vml" xmlns:wp14="http://schemas.microsoft.com/office/word/2010/wordprocessingDrawing" xmlns:wp="http://schemas.openxmlformats.org/drawingml/2006/wordprocessingDrawing" xmlns:w10="urn:schemas-microsoft-com:office:word" xmlns:w="http://schemas.openxmlformats.org/wordprocessingml/2006/main" xmlns:w14="http://schemas.microsoft.com/office/word/2010/wordml" xmlns:w15="http://schemas.microsoft.com/office/word/2012/wordml" xmlns:w16se="http://schemas.microsoft.com/office/word/2015/wordml/symex" xmlns:wpg="http://schemas.microsoft.com/office/word/2010/wordprocessingGroup" xmlns:wpi="http://schemas.microsoft.com/office/word/2010/wordprocessingInk" xmlns:wne="http://schemas.microsoft.com/office/word/2006/wordml" xmlns:wps="http://schemas.microsoft.com/office/word/2010/wordprocessingShape" mc:Ignorable="w14 w15 w16se wp14">
+<w:numbering xmlns:wpc="http://schemas.microsoft.com/office/word/2010/wordprocessingCanvas" xmlns:cx="http://schemas.microsoft.com/office/drawing/2014/chartex" xmlns:cx1="http://schemas.microsoft.com/office/drawing/2015/9/8/chartex" xmlns:mc="http://schemas.openxmlformats.org/markup-compatibility/2006" xmlns:o="urn:schemas-microsoft-com:office:office" xmlns:r="http://schemas.openxmlformats.org/officeDocument/2006/relationships" xmlns:m="http://schemas.openxmlformats.org/officeDocument/2006/math" xmlns:v="urn:schemas-microsoft-com:vml" xmlns:wp14="http://schemas.microsoft.com/office/word/2010/wordprocessingDrawing" xmlns:wp="http://schemas.openxmlformats.org/drawingml/2006/wordprocessingDrawing" xmlns:w10="urn:schemas-microsoft-com:office:word" xmlns:w="http://schemas.openxmlformats.org/wordprocessingml/2006/main" xmlns:w14="http://schemas.microsoft.com/office/word/2010/wordml" xmlns:w15="http://schemas.microsoft.com/office/word/2012/wordml" xmlns:w16se="http://schemas.microsoft.com/office/word/2015/wordml/symex" xmlns:wpg="http://schemas.microsoft.com/office/word/2010/wordprocessingGroup" xmlns:wpi="http://schemas.microsoft.com/office/word/2010/wordprocessingInk" xmlns:wne="http://schemas.microsoft.com/office/word/2006/wordml" xmlns:wps="http://schemas.microsoft.com/office/word/2010/wordprocessingShape" mc:Ignorable="w14 w15 w16se wp14">
   <w:abstractNum w:abstractNumId="0" w15:restartNumberingAfterBreak="0">
     <w:nsid w:val="15B03BC9"/>
     <w:multiLevelType w:val="hybridMultilevel"/>
@@ -1187,6 +1435,22 @@
       <w:ind w:firstLineChars="200" w:firstLine="420"/>
     </w:pPr>
   </w:style>
+  <w:style w:type="table" w:styleId="a9">
+    <w:name w:val="Table Grid"/>
+    <w:basedOn w:val="a1"/>
+    <w:uiPriority w:val="39"/>
+    <w:rsid w:val="00DB01A5"/>
+    <w:tblPr>
+      <w:tblBorders>
+        <w:top w:val="single" w:sz="4" w:space="0" w:color="auto"/>
+        <w:left w:val="single" w:sz="4" w:space="0" w:color="auto"/>
+        <w:bottom w:val="single" w:sz="4" w:space="0" w:color="auto"/>
+        <w:right w:val="single" w:sz="4" w:space="0" w:color="auto"/>
+        <w:insideH w:val="single" w:sz="4" w:space="0" w:color="auto"/>
+        <w:insideV w:val="single" w:sz="4" w:space="0" w:color="auto"/>
+      </w:tblBorders>
+    </w:tblPr>
+  </w:style>
 </w:styles>
 </file>
 

--- a/论我的云网络架构.docx
+++ b/论我的云网络架构.docx
@@ -553,8 +553,6 @@
             <w:pPr>
               <w:jc w:val="center"/>
             </w:pPr>
-            <w:bookmarkStart w:id="0" w:name="_GoBack"/>
-            <w:bookmarkEnd w:id="0"/>
             <w:r>
               <w:rPr>
                 <w:rFonts w:hint="eastAsia"/>
@@ -595,9 +593,6 @@
           <w:p>
             <w:pPr>
               <w:jc w:val="center"/>
-              <w:rPr>
-                <w:rFonts w:hint="eastAsia"/>
-              </w:rPr>
             </w:pPr>
             <w:r>
               <w:rPr>
@@ -671,13 +666,7 @@
               <w:rPr>
                 <w:rFonts w:hint="eastAsia"/>
               </w:rPr>
-              <w:t>子对话</w:t>
-            </w:r>
-            <w:r>
-              <w:rPr>
-                <w:rFonts w:hint="eastAsia"/>
-              </w:rPr>
-              <w:t>2…</w:t>
+              <w:t>子对话2…</w:t>
             </w:r>
           </w:p>
         </w:tc>
@@ -718,7 +707,16 @@
         </w:tc>
       </w:tr>
     </w:tbl>
-    <w:p/>
+    <w:p>
+      <w:r>
+        <w:rPr>
+          <w:rFonts w:hint="eastAsia"/>
+        </w:rPr>
+        <w:t>网络包格式</w:t>
+      </w:r>
+      <w:bookmarkStart w:id="0" w:name="_GoBack"/>
+      <w:bookmarkEnd w:id="0"/>
+    </w:p>
     <w:sectPr>
       <w:pgSz w:w="11906" w:h="16838"/>
       <w:pgMar w:top="1440" w:right="1800" w:bottom="1440" w:left="1800" w:header="851" w:footer="992" w:gutter="0"/>
